--- a/package/survey/7询问调查笔录.docx
+++ b/package/survey/7询问调查笔录.docx
@@ -31,7 +31,29 @@
           <w:szCs w:val="32"/>
           <w:u w:val="single"/>
         </w:rPr>
-        <w:t>{{company_name}}涉嫌{{illegal_behavior}}案</w:t>
+        <w:t>{{company_name}}涉嫌{{</w:t>
+      </w:r>
+      <w:r>
+        <w:rPr>
+          <w:rFonts w:hint="default" w:ascii="仿宋_GB2312" w:hAnsi="仿宋" w:eastAsia="仿宋_GB2312"/>
+          <w:color w:val="000000"/>
+          <w:sz w:val="32"/>
+          <w:szCs w:val="32"/>
+          <w:u w:val="single"/>
+        </w:rPr>
+        <w:t>fullib</w:t>
+      </w:r>
+      <w:bookmarkStart w:id="0" w:name="_GoBack"/>
+      <w:bookmarkEnd w:id="0"/>
+      <w:r>
+        <w:rPr>
+          <w:rFonts w:hint="eastAsia" w:ascii="仿宋_GB2312" w:hAnsi="仿宋" w:eastAsia="仿宋_GB2312"/>
+          <w:color w:val="000000"/>
+          <w:sz w:val="32"/>
+          <w:szCs w:val="32"/>
+          <w:u w:val="single"/>
+        </w:rPr>
+        <w:t>}}案</w:t>
       </w:r>
     </w:p>
     <w:p>
@@ -1133,18 +1155,7 @@
           <w:sz w:val="32"/>
           <w:szCs w:val="32"/>
         </w:rPr>
-        <w:t>答：我单位的合法名称是“{{company_name}}”，地址是“甘肃省兰州市城关区{{address}}</w:t>
-      </w:r>
-      <w:bookmarkStart w:id="0" w:name="_GoBack"/>
-      <w:bookmarkEnd w:id="0"/>
-      <w:r>
-        <w:rPr>
-          <w:rFonts w:hint="eastAsia" w:ascii="仿宋_GB2312" w:hAnsi="仿宋" w:eastAsia="仿宋_GB2312"/>
-          <w:color w:val="000000"/>
-          <w:sz w:val="32"/>
-          <w:szCs w:val="32"/>
-        </w:rPr>
-        <w:t>”。</w:t>
+        <w:t>答：我单位的合法名称是“{{company_name}}”，地址是“甘肃省兰州市城关区{{address}}”。</w:t>
       </w:r>
     </w:p>
     <w:p>
@@ -3941,7 +3952,7 @@
     <w:lsdException w:uiPriority="99" w:name="Normal Indent"/>
     <w:lsdException w:uiPriority="99" w:name="footnote text"/>
     <w:lsdException w:uiPriority="99" w:name="annotation text"/>
-    <w:lsdException w:uiPriority="99" w:semiHidden="0" w:name="header"/>
+    <w:lsdException w:qFormat="1" w:uiPriority="99" w:semiHidden="0" w:name="header"/>
     <w:lsdException w:uiPriority="99" w:semiHidden="0" w:name="footer"/>
     <w:lsdException w:uiPriority="99" w:name="index heading"/>
     <w:lsdException w:qFormat="1" w:uiPriority="35" w:name="caption"/>
@@ -3975,7 +3986,7 @@
     <w:lsdException w:qFormat="1" w:unhideWhenUsed="0" w:uiPriority="10" w:semiHidden="0" w:name="Title"/>
     <w:lsdException w:uiPriority="99" w:name="Closing"/>
     <w:lsdException w:uiPriority="99" w:name="Signature"/>
-    <w:lsdException w:uiPriority="1" w:name="Default Paragraph Font"/>
+    <w:lsdException w:qFormat="1" w:uiPriority="1" w:name="Default Paragraph Font"/>
     <w:lsdException w:uiPriority="99" w:name="Body Text"/>
     <w:lsdException w:uiPriority="99" w:name="Body Text Indent"/>
     <w:lsdException w:uiPriority="99" w:name="List Continue"/>
@@ -4179,6 +4190,7 @@
     <w:name w:val="Default Paragraph Font"/>
     <w:semiHidden/>
     <w:unhideWhenUsed/>
+    <w:qFormat/>
     <w:uiPriority w:val="1"/>
   </w:style>
   <w:style w:type="table" w:default="1" w:styleId="6">
@@ -4233,6 +4245,7 @@
     <w:basedOn w:val="1"/>
     <w:link w:val="7"/>
     <w:unhideWhenUsed/>
+    <w:qFormat/>
     <w:uiPriority w:val="99"/>
     <w:pPr>
       <w:pBdr>
@@ -4255,6 +4268,7 @@
     <w:name w:val="页眉 字符"/>
     <w:basedOn w:val="5"/>
     <w:link w:val="4"/>
+    <w:qFormat/>
     <w:uiPriority w:val="99"/>
     <w:rPr>
       <w:sz w:val="18"/>
@@ -4274,6 +4288,7 @@
   <w:style w:type="paragraph" w:customStyle="1" w:styleId="9">
     <w:name w:val="p17"/>
     <w:basedOn w:val="1"/>
+    <w:qFormat/>
     <w:uiPriority w:val="0"/>
     <w:pPr>
       <w:widowControl/>
